--- a/Hitos/Hito2_Concurrente.docx
+++ b/Hitos/Hito2_Concurrente.docx
@@ -106,7 +106,27 @@
           <w:sz w:val="40"/>
           <w:szCs w:val="40"/>
         </w:rPr>
-        <w:t>: “Definición y planificación”</w:t>
+        <w:t>: “D</w:t>
+      </w:r>
+      <w:r>
+        <w:rPr>
+          <w:rFonts w:asciiTheme="minorHAnsi" w:eastAsia="Times New Roman" w:hAnsiTheme="minorHAnsi" w:cs="Times New Roman"/>
+          <w:b/>
+          <w:sz w:val="40"/>
+          <w:szCs w:val="40"/>
+        </w:rPr>
+        <w:t>iseño de la aplicación</w:t>
+      </w:r>
+      <w:bookmarkStart w:id="0" w:name="_GoBack"/>
+      <w:bookmarkEnd w:id="0"/>
+      <w:r>
+        <w:rPr>
+          <w:rFonts w:asciiTheme="minorHAnsi" w:eastAsia="Times New Roman" w:hAnsiTheme="minorHAnsi" w:cs="Times New Roman"/>
+          <w:b/>
+          <w:sz w:val="40"/>
+          <w:szCs w:val="40"/>
+        </w:rPr>
+        <w:t>”</w:t>
       </w:r>
     </w:p>
     <w:p>
@@ -1475,8 +1495,6 @@
           <w:szCs w:val="28"/>
         </w:rPr>
       </w:pPr>
-      <w:bookmarkStart w:id="0" w:name="_GoBack"/>
-      <w:bookmarkEnd w:id="0"/>
     </w:p>
     <w:p>
       <w:pPr>
@@ -2143,21 +2161,7 @@
                 <w:rFonts w:asciiTheme="minorHAnsi" w:hAnsiTheme="minorHAnsi"/>
                 <w:b/>
               </w:rPr>
-              <w:t>Requerimientos</w:t>
-            </w:r>
-            <w:r>
-              <w:rPr>
-                <w:rFonts w:asciiTheme="minorHAnsi" w:hAnsiTheme="minorHAnsi"/>
-                <w:b/>
-              </w:rPr>
-              <w:t xml:space="preserve"> no f</w:t>
-            </w:r>
-            <w:r>
-              <w:rPr>
-                <w:rFonts w:asciiTheme="minorHAnsi" w:hAnsiTheme="minorHAnsi"/>
-                <w:b/>
-              </w:rPr>
-              <w:t>uncionales</w:t>
+              <w:t>Requerimientos no funcionales</w:t>
             </w:r>
           </w:p>
         </w:tc>
@@ -2483,31 +2487,7 @@
         <w:rPr>
           <w:rFonts w:asciiTheme="minorHAnsi" w:hAnsiTheme="minorHAnsi"/>
         </w:rPr>
-        <w:t>A continuación, se de</w:t>
-      </w:r>
-      <w:r>
-        <w:rPr>
-          <w:rFonts w:asciiTheme="minorHAnsi" w:hAnsiTheme="minorHAnsi"/>
-        </w:rPr>
-        <w:t>talla todas y cada una de las historias de usuario definida</w:t>
-      </w:r>
-      <w:r>
-        <w:rPr>
-          <w:rFonts w:asciiTheme="minorHAnsi" w:hAnsiTheme="minorHAnsi"/>
-        </w:rPr>
-        <w:t xml:space="preserve">s </w:t>
-      </w:r>
-      <w:r>
-        <w:rPr>
-          <w:rFonts w:asciiTheme="minorHAnsi" w:hAnsiTheme="minorHAnsi"/>
-        </w:rPr>
-        <w:t>a partir de los requerimientos del presente proyecto</w:t>
-      </w:r>
-      <w:r>
-        <w:rPr>
-          <w:rFonts w:asciiTheme="minorHAnsi" w:hAnsiTheme="minorHAnsi"/>
-        </w:rPr>
-        <w:t>.</w:t>
+        <w:t>A continuación, se detalla todas y cada una de las historias de usuario definidas a partir de los requerimientos del presente proyecto.</w:t>
       </w:r>
     </w:p>
     <w:tbl>
@@ -4073,14 +4053,7 @@
           <w:rFonts w:asciiTheme="minorHAnsi" w:hAnsiTheme="minorHAnsi"/>
           <w:color w:val="auto"/>
         </w:rPr>
-        <w:t xml:space="preserve">Diagrama de </w:t>
-      </w:r>
-      <w:r>
-        <w:rPr>
-          <w:rFonts w:asciiTheme="minorHAnsi" w:hAnsiTheme="minorHAnsi"/>
-          <w:color w:val="auto"/>
-        </w:rPr>
-        <w:t>Clases</w:t>
+        <w:t>Diagrama de Clases</w:t>
       </w:r>
       <w:bookmarkEnd w:id="7"/>
     </w:p>
@@ -5428,9 +5401,10 @@
     <w:sdt>
       <w:sdtPr>
         <w:rPr>
-          <w:rFonts w:eastAsia="Arial" w:cs="Arial"/>
+          <w:rFonts w:ascii="Arial" w:eastAsia="Arial" w:hAnsi="Arial" w:cs="Arial"/>
           <w:b/>
           <w:bCs/>
+          <w:lang w:eastAsia="es-PE"/>
         </w:rPr>
         <w:id w:val="1791621163"/>
         <w:docPartObj>
@@ -5442,7 +5416,6 @@
         <w:rPr>
           <w:b w:val="0"/>
           <w:bCs w:val="0"/>
-          <w:lang w:eastAsia="es-PE"/>
         </w:rPr>
       </w:sdtEndPr>
       <w:sdtContent>
@@ -5760,7 +5733,7 @@
               <w:sz w:val="20"/>
               <w:szCs w:val="20"/>
             </w:rPr>
-            <w:t>5</w:t>
+            <w:t>1</w:t>
           </w:r>
           <w:r>
             <w:rPr>
@@ -11286,7 +11259,7 @@
 </file>
 
 <file path=customXml/itemProps1.xml><?xml version="1.0" encoding="utf-8"?>
-<ds:datastoreItem xmlns:ds="http://schemas.openxmlformats.org/officeDocument/2006/customXml" ds:itemID="{0267FBF5-A518-48FB-958A-973462B2ACF0}">
+<ds:datastoreItem xmlns:ds="http://schemas.openxmlformats.org/officeDocument/2006/customXml" ds:itemID="{A50654CA-3DE4-4B10-8625-156F4B7D773B}">
   <ds:schemaRefs>
     <ds:schemaRef ds:uri="http://schemas.openxmlformats.org/officeDocument/2006/bibliography"/>
   </ds:schemaRefs>
